--- a/_2_220329.docx
+++ b/_2_220329.docx
@@ -1143,20 +1143,127 @@
         <w:rPr>
           <w:rFonts w:hint="eastAsia"/>
         </w:rPr>
-        <w:t>問：「你當初跟王寶琴介紹櫃位卷買賣，紅利怎麼分配」謝答：「我跟王寶琴說可85折買禮券，92~98折賣給櫃位，可賺取7%~10幾%的紅利，Line上都有寫，王寶琴也都知道，我並沒有指示王寶琴要怎麼分配價差給她找來的投資人，中間的價差沒有</w:t>
-      </w:r>
+        <w:t>問：「你當初跟王寶琴介紹</w:t>
+      </w:r>
+      <w:proofErr w:type="gramStart"/>
+      <w:r>
+        <w:rPr>
+          <w:rFonts w:hint="eastAsia"/>
+        </w:rPr>
+        <w:t>櫃位卷買賣</w:t>
+      </w:r>
+      <w:proofErr w:type="gramEnd"/>
+      <w:r>
+        <w:rPr>
+          <w:rFonts w:hint="eastAsia"/>
+        </w:rPr>
+        <w:t>，紅利怎麼分配」謝答：「我跟</w:t>
+      </w:r>
+      <w:proofErr w:type="gramStart"/>
+      <w:r>
+        <w:rPr>
+          <w:rFonts w:hint="eastAsia"/>
+        </w:rPr>
+        <w:t>王寶琴說可</w:t>
+      </w:r>
+      <w:proofErr w:type="gramEnd"/>
+      <w:r>
+        <w:rPr>
+          <w:rFonts w:hint="eastAsia"/>
+        </w:rPr>
+        <w:t>85折買禮券，92~98折賣給櫃位，可賺取7%~10</w:t>
+      </w:r>
+      <w:proofErr w:type="gramStart"/>
+      <w:r>
+        <w:rPr>
+          <w:rFonts w:hint="eastAsia"/>
+        </w:rPr>
+        <w:t>幾%</w:t>
+      </w:r>
+      <w:proofErr w:type="gramEnd"/>
+      <w:r>
+        <w:rPr>
+          <w:rFonts w:hint="eastAsia"/>
+        </w:rPr>
+        <w:t>的紅利，Line上都有寫，王寶琴也都知道，我並沒有指示王寶琴要怎麼分配</w:t>
+      </w:r>
+      <w:proofErr w:type="gramStart"/>
+      <w:r>
+        <w:rPr>
+          <w:rFonts w:hint="eastAsia"/>
+        </w:rPr>
+        <w:t>價差給她</w:t>
+      </w:r>
+      <w:proofErr w:type="gramEnd"/>
+      <w:r>
+        <w:rPr>
+          <w:rFonts w:hint="eastAsia"/>
+        </w:rPr>
+        <w:t>找來的投資人，中間的價差沒有</w:t>
+      </w:r>
+      <w:proofErr w:type="gramStart"/>
       <w:r>
         <w:rPr>
           <w:rFonts w:hint="eastAsia"/>
           <w:u w:val="single"/>
         </w:rPr>
-        <w:t>王寶琴說的3%那麼低</w:t>
-      </w:r>
-      <w:r>
-        <w:rPr>
-          <w:rFonts w:hint="eastAsia"/>
-        </w:rPr>
-        <w:t>」問：「剛剛謝淑美說的有何意見」王答：「櫃位卷一開始謝淑美給我4%紅利，我3%給投資人，自己留1%，因為</w:t>
+        <w:t>王寶琴說的</w:t>
+      </w:r>
+      <w:proofErr w:type="gramEnd"/>
+      <w:r>
+        <w:rPr>
+          <w:rFonts w:hint="eastAsia"/>
+          <w:u w:val="single"/>
+        </w:rPr>
+        <w:t>3%那麼低</w:t>
+      </w:r>
+      <w:r>
+        <w:rPr>
+          <w:rFonts w:hint="eastAsia"/>
+        </w:rPr>
+        <w:t>」問：「剛剛</w:t>
+      </w:r>
+      <w:proofErr w:type="gramStart"/>
+      <w:r>
+        <w:rPr>
+          <w:rFonts w:hint="eastAsia"/>
+        </w:rPr>
+        <w:t>謝淑美說的有</w:t>
+      </w:r>
+      <w:proofErr w:type="gramEnd"/>
+      <w:r>
+        <w:rPr>
+          <w:rFonts w:hint="eastAsia"/>
+        </w:rPr>
+        <w:t>何意見」</w:t>
+      </w:r>
+      <w:proofErr w:type="gramStart"/>
+      <w:r>
+        <w:rPr>
+          <w:rFonts w:hint="eastAsia"/>
+        </w:rPr>
+        <w:t>王答</w:t>
+      </w:r>
+      <w:proofErr w:type="gramEnd"/>
+      <w:r>
+        <w:rPr>
+          <w:rFonts w:hint="eastAsia"/>
+        </w:rPr>
+        <w:t>：「</w:t>
+      </w:r>
+      <w:proofErr w:type="gramStart"/>
+      <w:r>
+        <w:rPr>
+          <w:rFonts w:hint="eastAsia"/>
+        </w:rPr>
+        <w:t>櫃位卷</w:t>
+      </w:r>
+      <w:proofErr w:type="gramEnd"/>
+      <w:r>
+        <w:rPr>
+          <w:rFonts w:hint="eastAsia"/>
+        </w:rPr>
+        <w:t>一開始謝淑美給我4%紅利，我3%給投資人，自己留1%，因為</w:t>
       </w:r>
       <w:r>
         <w:rPr>
@@ -1281,19 +1388,7 @@
         <w:rPr>
           <w:rFonts w:hint="eastAsia"/>
         </w:rPr>
-        <w:t>被告</w:t>
-      </w:r>
-      <w:r>
-        <w:rPr>
-          <w:rFonts w:hint="eastAsia"/>
-        </w:rPr>
-        <w:t>王寶琴</w:t>
-      </w:r>
-      <w:r>
-        <w:rPr>
-          <w:rFonts w:hint="eastAsia"/>
-        </w:rPr>
-        <w:t>、許碩修、郭修</w:t>
+        <w:t>被告王寶琴、許碩修、郭修</w:t>
       </w:r>
       <w:proofErr w:type="gramStart"/>
       <w:r>
@@ -1335,19 +1430,7 @@
         <w:rPr>
           <w:rFonts w:hint="eastAsia"/>
         </w:rPr>
-        <w:t>」投資，可直接與同案被告謝淑美聯繫，亦曾要求同案被告謝淑美介紹新光三越之幕後高層與其等認識；復得自行決定所招攬之投資人可分得之紅利成數，進而從中賺取「利差」，此部分除經被告</w:t>
-      </w:r>
-      <w:r>
-        <w:rPr>
-          <w:rFonts w:hint="eastAsia"/>
-        </w:rPr>
-        <w:t>王寶琴</w:t>
-      </w:r>
-      <w:r>
-        <w:rPr>
-          <w:rFonts w:hint="eastAsia"/>
-        </w:rPr>
-        <w:t>、許碩修、郭修</w:t>
+        <w:t>」投資，可直接與同案被告謝淑美聯繫，亦曾要求同案被告謝淑美介紹新光三越之幕後高層與其等認識；復得自行決定所招攬之投資人可分得之紅利成數，進而從中賺取「利差」，此部分除經被告王寶琴、許碩修、郭修</w:t>
       </w:r>
       <w:proofErr w:type="gramStart"/>
       <w:r>
@@ -1377,19 +1460,19 @@
           <w:rFonts w:hint="eastAsia"/>
         </w:rPr>
         <w:lastRenderedPageBreak/>
-        <w:t>至66「約定紅利」欄所示)，確實存有相當比例之差異，亦可佐證被告</w:t>
-      </w:r>
-      <w:r>
-        <w:rPr>
-          <w:rFonts w:hint="eastAsia"/>
-        </w:rPr>
-        <w:t>王寶琴</w:t>
-      </w:r>
-      <w:r>
-        <w:rPr>
-          <w:rFonts w:hint="eastAsia"/>
-        </w:rPr>
-        <w:t>、許碩修、郭修</w:t>
+        <w:t>至66「約定紅利」欄所示</w:t>
+      </w:r>
+      <w:r>
+        <w:rPr>
+          <w:rFonts w:hint="eastAsia"/>
+        </w:rPr>
+        <w:t>(泛指判決書編號)</w:t>
+      </w:r>
+      <w:r>
+        <w:rPr>
+          <w:rFonts w:hint="eastAsia"/>
+        </w:rPr>
+        <w:t>)，確實存有相當比例之差異，亦可佐證被告王寶琴、許碩修、郭修</w:t>
       </w:r>
       <w:proofErr w:type="gramStart"/>
       <w:r>
@@ -1410,21 +1493,7 @@
           <w:rFonts w:hint="eastAsia"/>
           <w:u w:val="single"/>
         </w:rPr>
-        <w:t>已難認被告</w:t>
-      </w:r>
-      <w:r>
-        <w:rPr>
-          <w:rFonts w:hint="eastAsia"/>
-          <w:u w:val="single"/>
-        </w:rPr>
-        <w:t>王寶琴</w:t>
-      </w:r>
-      <w:r>
-        <w:rPr>
-          <w:rFonts w:hint="eastAsia"/>
-          <w:u w:val="single"/>
-        </w:rPr>
-        <w:t>、許碩修、郭修</w:t>
+        <w:t>已難認被告王寶琴、許碩修、郭修</w:t>
       </w:r>
       <w:proofErr w:type="gramStart"/>
       <w:r>
@@ -1597,7 +1666,13 @@
         <w:rPr>
           <w:rFonts w:hint="eastAsia"/>
         </w:rPr>
-        <w:t>，實損害金融秩序甚</w:t>
+        <w:t>，</w:t>
+      </w:r>
+      <w:r>
+        <w:rPr>
+          <w:rFonts w:hint="eastAsia"/>
+        </w:rPr>
+        <w:t>損害金融秩序甚</w:t>
       </w:r>
       <w:proofErr w:type="gramStart"/>
       <w:r>
@@ -1607,6 +1682,12 @@
         <w:t>鉅</w:t>
       </w:r>
       <w:proofErr w:type="gramEnd"/>
+      <w:r>
+        <w:rPr>
+          <w:rFonts w:hint="eastAsia"/>
+        </w:rPr>
+        <w:t>，實為二次吸金主謀</w:t>
+      </w:r>
       <w:r>
         <w:rPr>
           <w:rFonts w:hint="eastAsia"/>
@@ -1710,13 +1791,7 @@
         <w:rPr>
           <w:rFonts w:hint="eastAsia"/>
         </w:rPr>
-        <w:t>約定以15~45天不等為一期，約定或給付每期投資人可得2%~6%紅利，向多數人或不特定共36人招募投資並吸收資金超過1億</w:t>
-      </w:r>
-      <w:r>
-        <w:rPr>
-          <w:rFonts w:hint="eastAsia"/>
-        </w:rPr>
-        <w:t>7</w:t>
+        <w:t>約定以15~45天不等為一期，約定或給付每期投資人可得2%~6%紅利，向多數人或不特定共36人招募投資並吸收資金超過1億7</w:t>
       </w:r>
       <w:proofErr w:type="gramStart"/>
       <w:r>
@@ -1738,6 +1813,12 @@
         </w:rPr>
         <w:t>經</w:t>
       </w:r>
+      <w:r>
+        <w:rPr>
+          <w:rFonts w:hint="eastAsia"/>
+        </w:rPr>
+        <w:t>臺灣</w:t>
+      </w:r>
       <w:proofErr w:type="gramStart"/>
       <w:r>
         <w:rPr>
@@ -1750,7 +1831,33 @@
         <w:rPr>
           <w:rFonts w:hint="eastAsia"/>
         </w:rPr>
-        <w:t>南地方法院刑事一審判決其違反銀行法</w:t>
+        <w:t>南地方法院 108 年度金</w:t>
+      </w:r>
+      <w:proofErr w:type="gramStart"/>
+      <w:r>
+        <w:rPr>
+          <w:rFonts w:hint="eastAsia"/>
+        </w:rPr>
+        <w:t>重訴字</w:t>
+      </w:r>
+      <w:proofErr w:type="gramEnd"/>
+      <w:r>
+        <w:rPr>
+          <w:rFonts w:hint="eastAsia"/>
+        </w:rPr>
+        <w:t>第</w:t>
+      </w:r>
+      <w:r>
+        <w:rPr>
+          <w:rFonts w:hint="eastAsia"/>
+        </w:rPr>
+        <w:t>3號刑事</w:t>
+      </w:r>
+      <w:r>
+        <w:rPr>
+          <w:rFonts w:hint="eastAsia"/>
+        </w:rPr>
+        <w:t>判決其違反銀行法</w:t>
       </w:r>
       <w:r>
         <w:rPr>
@@ -1842,13 +1949,7 @@
         <w:rPr>
           <w:rFonts w:hint="eastAsia"/>
         </w:rPr>
-        <w:t>」</w:t>
-      </w:r>
-      <w:r>
-        <w:rPr>
-          <w:rFonts w:hint="eastAsia"/>
-        </w:rPr>
-        <w:t>因此被上訴人自然可依民法第184條第</w:t>
+        <w:t>」因此被上訴人自然可依民法第184條第</w:t>
       </w:r>
       <w:r>
         <w:rPr>
@@ -1866,7 +1967,25 @@
         <w:rPr>
           <w:rFonts w:hint="eastAsia"/>
         </w:rPr>
-        <w:t>之侵權行為請求上訴人及視同上訴人連帶賠償</w:t>
+        <w:t>之侵權行為主張</w:t>
+      </w:r>
+      <w:r>
+        <w:rPr>
+          <w:rFonts w:hint="eastAsia"/>
+        </w:rPr>
+        <w:t>上訴人</w:t>
+      </w:r>
+      <w:r>
+        <w:rPr>
+          <w:rFonts w:hint="eastAsia"/>
+        </w:rPr>
+        <w:t>針對侵權行為損害</w:t>
+      </w:r>
+      <w:r>
+        <w:rPr>
+          <w:rFonts w:hint="eastAsia"/>
+        </w:rPr>
+        <w:t>賠償</w:t>
       </w:r>
       <w:r>
         <w:rPr>
@@ -1978,19 +2097,7 @@
         <w:rPr>
           <w:rFonts w:hint="eastAsia"/>
         </w:rPr>
-        <w:t>被上訴人</w:t>
-      </w:r>
-      <w:r>
-        <w:rPr>
-          <w:rFonts w:hint="eastAsia"/>
-        </w:rPr>
-        <w:t>曾要求王寶琴歸還投資金額卻被拒絕。另外，</w:t>
-      </w:r>
-      <w:r>
-        <w:rPr>
-          <w:rFonts w:hint="eastAsia"/>
-        </w:rPr>
-        <w:t>被上訴人</w:t>
+        <w:t>被上訴人曾要求王寶琴歸還投資金額卻被拒絕。另外，被上訴人</w:t>
       </w:r>
       <w:r>
         <w:rPr>
@@ -2002,14 +2109,14 @@
         <w:rPr>
           <w:rFonts w:hint="eastAsia"/>
         </w:rPr>
-        <w:t>曾再三確認王寶琴是否每次都參與實際付款交卷事宜等，王寶琴都明確回</w:t>
+        <w:t>曾再</w:t>
       </w:r>
       <w:r>
         <w:rPr>
           <w:rFonts w:hint="eastAsia"/>
         </w:rPr>
         <w:lastRenderedPageBreak/>
-        <w:t>答沒有問題她</w:t>
+        <w:t>三確認王寶琴是否每次都參與實際付款交卷事宜等，王寶琴都明確回答沒有問題她</w:t>
       </w:r>
       <w:proofErr w:type="gramStart"/>
       <w:r>
@@ -2023,19 +2130,7 @@
         <w:rPr>
           <w:rFonts w:hint="eastAsia"/>
         </w:rPr>
-        <w:t>。且王寶琴利用夫婿吳福壽在公司擔任高階主管且也看過本案皆無問題</w:t>
-      </w:r>
-      <w:r>
-        <w:rPr>
-          <w:rFonts w:hint="eastAsia"/>
-        </w:rPr>
-        <w:t>等資訊告知被上訴人</w:t>
-      </w:r>
-      <w:r>
-        <w:rPr>
-          <w:rFonts w:hint="eastAsia"/>
-        </w:rPr>
-        <w:t>，加上其夫婿吳福壽所擔任的總廠尾牙獎</w:t>
+        <w:t>。且王寶琴利用夫婿吳福壽在公司擔任高階主管且也看過本案皆無問題等資訊告知被上訴人，加上其夫婿吳福壽所擔任的總廠尾牙獎</w:t>
       </w:r>
       <w:r>
         <w:rPr>
@@ -2175,15 +2270,12 @@
           <w:tab w:val="clear" w:pos="6804"/>
         </w:tabs>
         <w:jc w:val="both"/>
-        <w:rPr>
-          <w:rFonts w:hint="eastAsia"/>
-        </w:rPr>
-      </w:pPr>
-      <w:r>
-        <w:rPr>
-          <w:rFonts w:hint="eastAsia"/>
-        </w:rPr>
-        <w:t>經查，最高法院98年度台上字第2157號判決之判決</w:t>
+      </w:pPr>
+      <w:r>
+        <w:rPr>
+          <w:rFonts w:hint="eastAsia"/>
+        </w:rPr>
+        <w:t>最高法院98年度台上字第2157號判決之判決</w:t>
       </w:r>
       <w:r>
         <w:rPr>
@@ -2566,6 +2658,7 @@
         <w:rPr>
           <w:rFonts w:hint="eastAsia"/>
         </w:rPr>
+        <w:lastRenderedPageBreak/>
         <w:t>「當事人不得提出新攻擊或防禦方法」民事訴訟法第447</w:t>
       </w:r>
       <w:r>
@@ -2578,7 +2671,6 @@
         <w:rPr>
           <w:rFonts w:hint="eastAsia"/>
         </w:rPr>
-        <w:lastRenderedPageBreak/>
         <w:t>辯解</w:t>
       </w:r>
       <w:r>
@@ -3406,9 +3498,6 @@
           <w:tab w:val="clear" w:pos="6804"/>
         </w:tabs>
         <w:jc w:val="both"/>
-        <w:rPr>
-          <w:rFonts w:hint="eastAsia"/>
-        </w:rPr>
       </w:pPr>
       <w:r>
         <w:rPr>
@@ -3657,25 +3746,85 @@
         </w:rPr>
         <w:t>，但</w:t>
       </w:r>
+      <w:r>
+        <w:rPr>
+          <w:rFonts w:hint="eastAsia"/>
+        </w:rPr>
+        <w:t>一直</w:t>
+      </w:r>
+      <w:r>
+        <w:rPr>
+          <w:rFonts w:hint="eastAsia"/>
+        </w:rPr>
+        <w:t>規避</w:t>
+      </w:r>
+      <w:r>
+        <w:rPr>
+          <w:rFonts w:hint="eastAsia"/>
+        </w:rPr>
+        <w:t>閃躲</w:t>
+      </w:r>
+      <w:r>
+        <w:rPr>
+          <w:rFonts w:hint="eastAsia"/>
+        </w:rPr>
+        <w:t>，</w:t>
+      </w:r>
+      <w:r>
+        <w:rPr>
+          <w:rFonts w:hint="eastAsia"/>
+        </w:rPr>
+        <w:t>不願承認</w:t>
+      </w:r>
+      <w:r>
+        <w:rPr>
+          <w:rFonts w:hint="eastAsia"/>
+        </w:rPr>
+        <w:t>所</w:t>
+      </w:r>
+      <w:r>
+        <w:rPr>
+          <w:rFonts w:hint="eastAsia"/>
+        </w:rPr>
+        <w:t>觸</w:t>
+      </w:r>
+      <w:r>
+        <w:rPr>
+          <w:rFonts w:hint="eastAsia"/>
+        </w:rPr>
+        <w:t>犯</w:t>
+      </w:r>
+      <w:r>
+        <w:rPr>
+          <w:rFonts w:hint="eastAsia"/>
+        </w:rPr>
+        <w:t>法律</w:t>
+      </w:r>
+      <w:r>
+        <w:rPr>
+          <w:rFonts w:hint="eastAsia"/>
+        </w:rPr>
+        <w:t>事</w:t>
+      </w:r>
+      <w:r>
+        <w:rPr>
+          <w:rFonts w:hint="eastAsia"/>
+        </w:rPr>
+        <w:t>證</w:t>
+      </w:r>
+      <w:r>
+        <w:rPr>
+          <w:rFonts w:hint="eastAsia"/>
+        </w:rPr>
+        <w:t>，也不願</w:t>
+      </w:r>
       <w:bookmarkStart w:id="0" w:name="_GoBack"/>
       <w:bookmarkEnd w:id="0"/>
       <w:r>
         <w:rPr>
           <w:rFonts w:hint="eastAsia"/>
         </w:rPr>
-        <w:t>一直</w:t>
-      </w:r>
-      <w:r>
-        <w:rPr>
-          <w:rFonts w:hint="eastAsia"/>
-        </w:rPr>
-        <w:t>規避</w:t>
-      </w:r>
-      <w:r>
-        <w:rPr>
-          <w:rFonts w:hint="eastAsia"/>
-        </w:rPr>
-        <w:t>閃躲</w:t>
+        <w:t>賠償被上訴人損失</w:t>
       </w:r>
       <w:r>
         <w:rPr>
@@ -3687,49 +3836,92 @@
         <w:rPr>
           <w:rFonts w:hint="eastAsia"/>
         </w:rPr>
-        <w:t>不願承認</w:t>
-      </w:r>
-      <w:r>
-        <w:rPr>
-          <w:rFonts w:hint="eastAsia"/>
-        </w:rPr>
-        <w:t>所</w:t>
-      </w:r>
-      <w:r>
-        <w:rPr>
-          <w:rFonts w:hint="eastAsia"/>
-        </w:rPr>
-        <w:t>觸</w:t>
-      </w:r>
-      <w:r>
-        <w:rPr>
-          <w:rFonts w:hint="eastAsia"/>
-        </w:rPr>
-        <w:t>犯</w:t>
-      </w:r>
-      <w:r>
-        <w:rPr>
-          <w:rFonts w:hint="eastAsia"/>
-        </w:rPr>
-        <w:t>法律</w:t>
-      </w:r>
-      <w:r>
-        <w:rPr>
-          <w:rFonts w:hint="eastAsia"/>
-        </w:rPr>
-        <w:t>事</w:t>
-      </w:r>
-      <w:r>
-        <w:rPr>
-          <w:rFonts w:hint="eastAsia"/>
-        </w:rPr>
-        <w:t>證</w:t>
-      </w:r>
-      <w:r>
-        <w:rPr>
-          <w:rFonts w:hint="eastAsia"/>
-        </w:rPr>
-        <w:t>，也不願連帶賠償被上訴人損失</w:t>
+        <w:t>對於受害者</w:t>
+      </w:r>
+      <w:r>
+        <w:rPr>
+          <w:rFonts w:hint="eastAsia"/>
+        </w:rPr>
+        <w:t>來說，除了金錢損失外，</w:t>
+      </w:r>
+      <w:r>
+        <w:rPr>
+          <w:rFonts w:hint="eastAsia"/>
+        </w:rPr>
+        <w:t>經</w:t>
+      </w:r>
+      <w:r>
+        <w:rPr>
+          <w:rFonts w:hint="eastAsia"/>
+        </w:rPr>
+        <w:t>年訴訟的</w:t>
+      </w:r>
+      <w:r>
+        <w:rPr>
+          <w:rFonts w:hint="eastAsia"/>
+        </w:rPr>
+        <w:t>煎熬更不在話下。被上訴人</w:t>
+      </w:r>
+      <w:r>
+        <w:rPr>
+          <w:rFonts w:hint="eastAsia"/>
+        </w:rPr>
+        <w:t>僅</w:t>
+      </w:r>
+      <w:r>
+        <w:rPr>
+          <w:rFonts w:hint="eastAsia"/>
+        </w:rPr>
+        <w:t>以一己之力</w:t>
+      </w:r>
+      <w:r>
+        <w:rPr>
+          <w:rFonts w:hint="eastAsia"/>
+        </w:rPr>
+        <w:t>興</w:t>
+      </w:r>
+      <w:r>
+        <w:rPr>
+          <w:rFonts w:hint="eastAsia"/>
+        </w:rPr>
+        <w:t>訟，</w:t>
+      </w:r>
+      <w:r>
+        <w:rPr>
+          <w:rFonts w:hint="eastAsia"/>
+        </w:rPr>
+        <w:lastRenderedPageBreak/>
+        <w:t>便是相信</w:t>
+      </w:r>
+      <w:r>
+        <w:rPr>
+          <w:rFonts w:hint="eastAsia"/>
+        </w:rPr>
+        <w:t>法</w:t>
+      </w:r>
+      <w:r>
+        <w:rPr>
+          <w:rFonts w:hint="eastAsia"/>
+        </w:rPr>
+        <w:t>院</w:t>
+      </w:r>
+      <w:r>
+        <w:rPr>
+          <w:rFonts w:hint="eastAsia"/>
+        </w:rPr>
+        <w:t>終</w:t>
+      </w:r>
+      <w:r>
+        <w:rPr>
+          <w:rFonts w:hint="eastAsia"/>
+        </w:rPr>
+        <w:t>能依據事實證據</w:t>
+      </w:r>
+      <w:r>
+        <w:rPr>
+          <w:rFonts w:hint="eastAsia"/>
+        </w:rPr>
+        <w:t>判決</w:t>
       </w:r>
       <w:r>
         <w:rPr>
@@ -3741,96 +3933,6 @@
         <w:rPr>
           <w:rFonts w:hint="eastAsia"/>
         </w:rPr>
-        <w:t>對於受害者</w:t>
-      </w:r>
-      <w:r>
-        <w:rPr>
-          <w:rFonts w:hint="eastAsia"/>
-        </w:rPr>
-        <w:t>來說，除了金錢損失外，</w:t>
-      </w:r>
-      <w:r>
-        <w:rPr>
-          <w:rFonts w:hint="eastAsia"/>
-        </w:rPr>
-        <w:t>經</w:t>
-      </w:r>
-      <w:r>
-        <w:rPr>
-          <w:rFonts w:hint="eastAsia"/>
-        </w:rPr>
-        <w:t>年訴訟的</w:t>
-      </w:r>
-      <w:r>
-        <w:rPr>
-          <w:rFonts w:hint="eastAsia"/>
-        </w:rPr>
-        <w:t>煎熬更不在話下。被上訴人</w:t>
-      </w:r>
-      <w:r>
-        <w:rPr>
-          <w:rFonts w:hint="eastAsia"/>
-        </w:rPr>
-        <w:t>僅</w:t>
-      </w:r>
-      <w:r>
-        <w:rPr>
-          <w:rFonts w:hint="eastAsia"/>
-        </w:rPr>
-        <w:t>以一己之力</w:t>
-      </w:r>
-      <w:r>
-        <w:rPr>
-          <w:rFonts w:hint="eastAsia"/>
-        </w:rPr>
-        <w:t>興</w:t>
-      </w:r>
-      <w:r>
-        <w:rPr>
-          <w:rFonts w:hint="eastAsia"/>
-        </w:rPr>
-        <w:t>訟，便是相信</w:t>
-      </w:r>
-      <w:r>
-        <w:rPr>
-          <w:rFonts w:hint="eastAsia"/>
-        </w:rPr>
-        <w:t>法</w:t>
-      </w:r>
-      <w:r>
-        <w:rPr>
-          <w:rFonts w:hint="eastAsia"/>
-        </w:rPr>
-        <w:t>院</w:t>
-      </w:r>
-      <w:r>
-        <w:rPr>
-          <w:rFonts w:hint="eastAsia"/>
-        </w:rPr>
-        <w:t>終</w:t>
-      </w:r>
-      <w:r>
-        <w:rPr>
-          <w:rFonts w:hint="eastAsia"/>
-        </w:rPr>
-        <w:t>能依據事實證據</w:t>
-      </w:r>
-      <w:r>
-        <w:rPr>
-          <w:rFonts w:hint="eastAsia"/>
-        </w:rPr>
-        <w:t>判決</w:t>
-      </w:r>
-      <w:r>
-        <w:rPr>
-          <w:rFonts w:hint="eastAsia"/>
-        </w:rPr>
-        <w:t>，</w:t>
-      </w:r>
-      <w:r>
-        <w:rPr>
-          <w:rFonts w:hint="eastAsia"/>
-        </w:rPr>
         <w:t>除</w:t>
       </w:r>
       <w:r>
@@ -3867,7 +3969,6 @@
         <w:rPr>
           <w:rFonts w:hint="eastAsia"/>
         </w:rPr>
-        <w:lastRenderedPageBreak/>
         <w:t>藉</w:t>
       </w:r>
       <w:r>
@@ -4134,9 +4235,6 @@
           <w:tab w:val="clear" w:pos="6804"/>
         </w:tabs>
         <w:jc w:val="both"/>
-        <w:rPr>
-          <w:rFonts w:hint="eastAsia"/>
-        </w:rPr>
       </w:pPr>
       <w:r>
         <w:t>…</w:t>
@@ -7678,7 +7776,7 @@
 </file>
 
 <file path=customXml/itemProps1.xml><?xml version="1.0" encoding="utf-8"?>
-<ds:datastoreItem xmlns:ds="http://schemas.openxmlformats.org/officeDocument/2006/customXml" ds:itemID="{7858B16B-BBB1-4E0E-946B-4533F7E0E594}">
+<ds:datastoreItem xmlns:ds="http://schemas.openxmlformats.org/officeDocument/2006/customXml" ds:itemID="{76CC7A1C-090E-4D8A-8383-3FF08A3DEB6A}">
   <ds:schemaRefs>
     <ds:schemaRef ds:uri="http://schemas.openxmlformats.org/officeDocument/2006/bibliography"/>
   </ds:schemaRefs>
